--- a/Documents/Files.docx
+++ b/Documents/Files.docx
@@ -5,6 +5,7 @@
   <w:body>
     <w:p>
       <w:pPr>
+        <w:spacing w:before="120" w:after="120" w:line="240" w:lineRule="auto"/>
         <w:jc w:val="center"/>
         <w:rPr>
           <w:sz w:val="24"/>
@@ -100,6 +101,7 @@
     </w:p>
     <w:p>
       <w:pPr>
+        <w:spacing w:before="120" w:after="120" w:line="240" w:lineRule="auto"/>
         <w:jc w:val="center"/>
         <w:rPr>
           <w:sz w:val="24"/>
@@ -175,6 +177,7 @@
     </w:p>
     <w:p>
       <w:pPr>
+        <w:spacing w:before="120" w:after="120" w:line="240" w:lineRule="auto"/>
         <w:jc w:val="center"/>
         <w:rPr>
           <w:sz w:val="24"/>
@@ -273,6 +276,7 @@
     </w:p>
     <w:p>
       <w:pPr>
+        <w:spacing w:before="120" w:after="120" w:line="240" w:lineRule="auto"/>
         <w:jc w:val="center"/>
         <w:rPr>
           <w:sz w:val="24"/>
@@ -317,6 +321,7 @@
     </w:p>
     <w:p>
       <w:pPr>
+        <w:spacing w:before="120" w:after="120" w:line="240" w:lineRule="auto"/>
         <w:jc w:val="center"/>
         <w:rPr>
           <w:sz w:val="24"/>
@@ -401,6 +406,7 @@
     </w:p>
     <w:p>
       <w:pPr>
+        <w:spacing w:before="120" w:after="120" w:line="240" w:lineRule="auto"/>
         <w:jc w:val="center"/>
         <w:rPr>
           <w:sz w:val="24"/>
@@ -462,6 +468,122 @@
           <w:szCs w:val="24"/>
         </w:rPr>
         <w:t>файл хранит переменные окружения</w:t>
+      </w:r>
+      <w:r>
+        <w:rPr>
+          <w:sz w:val="24"/>
+          <w:szCs w:val="24"/>
+        </w:rPr>
+        <w:t xml:space="preserve"> </w:t>
+      </w:r>
+      <w:r>
+        <w:rPr>
+          <w:sz w:val="24"/>
+          <w:szCs w:val="24"/>
+        </w:rPr>
+        <w:t xml:space="preserve">только для </w:t>
+      </w:r>
+      <w:proofErr w:type="spellStart"/>
+      <w:r>
+        <w:rPr>
+          <w:sz w:val="24"/>
+          <w:szCs w:val="24"/>
+        </w:rPr>
+        <w:t>нашег</w:t>
+      </w:r>
+      <w:proofErr w:type="spellEnd"/>
+      <w:r>
+        <w:rPr>
+          <w:sz w:val="24"/>
+          <w:szCs w:val="24"/>
+        </w:rPr>
+        <w:t xml:space="preserve"> проекта</w:t>
+      </w:r>
+    </w:p>
+    <w:p>
+      <w:pPr>
+        <w:spacing w:before="120" w:after="120" w:line="240" w:lineRule="auto"/>
+        <w:jc w:val="center"/>
+        <w:rPr>
+          <w:sz w:val="24"/>
+          <w:szCs w:val="24"/>
+        </w:rPr>
+      </w:pPr>
+      <w:proofErr w:type="gramStart"/>
+      <w:r>
+        <w:rPr>
+          <w:b/>
+          <w:bCs/>
+          <w:sz w:val="24"/>
+          <w:szCs w:val="24"/>
+        </w:rPr>
+        <w:t>.</w:t>
+      </w:r>
+      <w:r>
+        <w:rPr>
+          <w:b/>
+          <w:bCs/>
+          <w:sz w:val="24"/>
+          <w:szCs w:val="24"/>
+          <w:lang w:val="en-US"/>
+        </w:rPr>
+        <w:t>env</w:t>
+      </w:r>
+      <w:proofErr w:type="gramEnd"/>
+      <w:r>
+        <w:rPr>
+          <w:b/>
+          <w:bCs/>
+          <w:sz w:val="24"/>
+          <w:szCs w:val="24"/>
+        </w:rPr>
+        <w:t>.</w:t>
+      </w:r>
+      <w:r>
+        <w:rPr>
+          <w:b/>
+          <w:bCs/>
+          <w:sz w:val="24"/>
+          <w:szCs w:val="24"/>
+          <w:lang w:val="en-US"/>
+        </w:rPr>
+        <w:t>docker</w:t>
+      </w:r>
+      <w:r>
+        <w:rPr>
+          <w:sz w:val="24"/>
+          <w:szCs w:val="24"/>
+        </w:rPr>
+        <w:t xml:space="preserve">   </w:t>
+      </w:r>
+      <w:r>
+        <w:rPr>
+          <w:sz w:val="24"/>
+          <w:szCs w:val="24"/>
+        </w:rPr>
+        <w:t xml:space="preserve">файл хранит переменные окружения только для </w:t>
+      </w:r>
+      <w:r>
+        <w:rPr>
+          <w:sz w:val="24"/>
+          <w:szCs w:val="24"/>
+          <w:lang w:val="en-US"/>
+        </w:rPr>
+        <w:t>docker</w:t>
+      </w:r>
+      <w:r>
+        <w:rPr>
+          <w:sz w:val="24"/>
+          <w:szCs w:val="24"/>
+        </w:rPr>
+        <w:t xml:space="preserve"> </w:t>
+      </w:r>
+      <w:r>
+        <w:rPr>
+          <w:sz w:val="24"/>
+          <w:szCs w:val="24"/>
+        </w:rPr>
+        <w:t>контейнера</w:t>
       </w:r>
       <w:r>
         <w:rPr>
